--- a/resources/templates/decativrural_2.docx
+++ b/resources/templates/decativrural_2.docx
@@ -86,7 +86,6 @@
               <w:bottom w:val="single" w:sz="4" w:space="0" w:color="000001"/>
               <w:right w:val="single" w:sz="2" w:space="0" w:color="000001"/>
             </w:tcBorders>
-            <w:shd w:val="clear" w:color="auto" w:fill="auto"/>
             <w:vAlign w:val="center"/>
           </w:tcPr>
           <w:p>
@@ -156,7 +155,6 @@
               <w:bottom w:val="single" w:sz="4" w:space="0" w:color="000001"/>
               <w:right w:val="single" w:sz="2" w:space="0" w:color="000001"/>
             </w:tcBorders>
-            <w:shd w:val="clear" w:color="auto" w:fill="auto"/>
             <w:vAlign w:val="center"/>
           </w:tcPr>
           <w:p>
@@ -252,7 +250,6 @@
               <w:bottom w:val="single" w:sz="4" w:space="0" w:color="000001"/>
               <w:right w:val="single" w:sz="2" w:space="0" w:color="000001"/>
             </w:tcBorders>
-            <w:shd w:val="clear" w:color="auto" w:fill="auto"/>
           </w:tcPr>
           <w:p>
             <w:pPr>
@@ -276,7 +273,6 @@
               <w:bottom w:val="single" w:sz="4" w:space="0" w:color="000001"/>
               <w:right w:val="single" w:sz="2" w:space="0" w:color="000001"/>
             </w:tcBorders>
-            <w:shd w:val="clear" w:color="auto" w:fill="auto"/>
           </w:tcPr>
           <w:p>
             <w:pPr>
@@ -302,7 +298,6 @@
               <w:bottom w:val="single" w:sz="4" w:space="0" w:color="000001"/>
               <w:right w:val="single" w:sz="2" w:space="0" w:color="000001"/>
             </w:tcBorders>
-            <w:shd w:val="clear" w:color="auto" w:fill="auto"/>
           </w:tcPr>
           <w:p>
             <w:pPr>
@@ -326,7 +321,6 @@
               <w:bottom w:val="single" w:sz="4" w:space="0" w:color="000001"/>
               <w:right w:val="single" w:sz="2" w:space="0" w:color="000001"/>
             </w:tcBorders>
-            <w:shd w:val="clear" w:color="auto" w:fill="auto"/>
           </w:tcPr>
           <w:p>
             <w:pPr>
@@ -368,7 +362,6 @@
               <w:bottom w:val="single" w:sz="4" w:space="0" w:color="000001"/>
               <w:right w:val="single" w:sz="2" w:space="0" w:color="000001"/>
             </w:tcBorders>
-            <w:shd w:val="clear" w:color="auto" w:fill="auto"/>
           </w:tcPr>
           <w:p>
             <w:pPr>
@@ -394,7 +387,6 @@
               <w:bottom w:val="single" w:sz="4" w:space="0" w:color="000001"/>
               <w:right w:val="single" w:sz="2" w:space="0" w:color="000001"/>
             </w:tcBorders>
-            <w:shd w:val="clear" w:color="auto" w:fill="auto"/>
           </w:tcPr>
           <w:p>
             <w:pPr>
@@ -428,7 +420,6 @@
               <w:bottom w:val="single" w:sz="4" w:space="0" w:color="000001"/>
               <w:right w:val="single" w:sz="2" w:space="0" w:color="000001"/>
             </w:tcBorders>
-            <w:shd w:val="clear" w:color="auto" w:fill="auto"/>
           </w:tcPr>
           <w:p>
             <w:pPr>
@@ -452,7 +443,6 @@
               <w:bottom w:val="single" w:sz="4" w:space="0" w:color="000001"/>
               <w:right w:val="single" w:sz="2" w:space="0" w:color="000001"/>
             </w:tcBorders>
-            <w:shd w:val="clear" w:color="auto" w:fill="auto"/>
           </w:tcPr>
           <w:p>
             <w:pPr>
@@ -496,7 +486,6 @@
               <w:bottom w:val="single" w:sz="4" w:space="0" w:color="000001"/>
               <w:right w:val="single" w:sz="2" w:space="0" w:color="000001"/>
             </w:tcBorders>
-            <w:shd w:val="clear" w:color="auto" w:fill="auto"/>
           </w:tcPr>
           <w:p>
             <w:pPr>
@@ -531,7 +520,6 @@
               <w:bottom w:val="single" w:sz="4" w:space="0" w:color="000001"/>
               <w:right w:val="single" w:sz="2" w:space="0" w:color="000001"/>
             </w:tcBorders>
-            <w:shd w:val="clear" w:color="auto" w:fill="auto"/>
           </w:tcPr>
           <w:p>
             <w:pPr>
@@ -556,7 +544,6 @@
               <w:bottom w:val="single" w:sz="4" w:space="0" w:color="000001"/>
               <w:right w:val="single" w:sz="2" w:space="0" w:color="000001"/>
             </w:tcBorders>
-            <w:shd w:val="clear" w:color="auto" w:fill="auto"/>
           </w:tcPr>
           <w:p>
             <w:pPr>
@@ -580,7 +567,6 @@
               <w:bottom w:val="single" w:sz="4" w:space="0" w:color="000001"/>
               <w:right w:val="single" w:sz="2" w:space="0" w:color="000001"/>
             </w:tcBorders>
-            <w:shd w:val="clear" w:color="auto" w:fill="auto"/>
           </w:tcPr>
           <w:p>
             <w:pPr>
@@ -668,7 +654,6 @@
               <w:bottom w:val="single" w:sz="4" w:space="0" w:color="000001"/>
               <w:right w:val="single" w:sz="2" w:space="0" w:color="000001"/>
             </w:tcBorders>
-            <w:shd w:val="clear" w:color="auto" w:fill="auto"/>
           </w:tcPr>
           <w:p>
             <w:pPr>
@@ -684,7 +669,7 @@
       <w:tr>
         <w:trPr>
           <w:cantSplit/>
-          <w:trHeight w:hRule="exact" w:val="396"/>
+          <w:trHeight w:hRule="exact" w:val="704"/>
         </w:trPr>
         <w:tc>
           <w:tcPr>
@@ -696,7 +681,6 @@
               <w:bottom w:val="single" w:sz="4" w:space="0" w:color="000001"/>
               <w:right w:val="single" w:sz="2" w:space="0" w:color="000001"/>
             </w:tcBorders>
-            <w:shd w:val="clear" w:color="auto" w:fill="auto"/>
           </w:tcPr>
           <w:p>
             <w:pPr>
@@ -740,7 +724,6 @@
               <w:bottom w:val="single" w:sz="4" w:space="0" w:color="000001"/>
               <w:right w:val="single" w:sz="2" w:space="0" w:color="000001"/>
             </w:tcBorders>
-            <w:shd w:val="clear" w:color="auto" w:fill="auto"/>
           </w:tcPr>
           <w:p>
             <w:pPr>
@@ -775,7 +758,6 @@
               <w:bottom w:val="single" w:sz="4" w:space="0" w:color="000001"/>
               <w:right w:val="single" w:sz="2" w:space="0" w:color="000001"/>
             </w:tcBorders>
-            <w:shd w:val="clear" w:color="auto" w:fill="auto"/>
           </w:tcPr>
           <w:p>
             <w:pPr>
@@ -809,7 +791,6 @@
               <w:bottom w:val="single" w:sz="4" w:space="0" w:color="000001"/>
               <w:right w:val="single" w:sz="2" w:space="0" w:color="000001"/>
             </w:tcBorders>
-            <w:shd w:val="clear" w:color="auto" w:fill="auto"/>
           </w:tcPr>
           <w:p>
             <w:pPr>
@@ -833,7 +814,6 @@
               <w:bottom w:val="single" w:sz="4" w:space="0" w:color="000001"/>
               <w:right w:val="single" w:sz="2" w:space="0" w:color="000001"/>
             </w:tcBorders>
-            <w:shd w:val="clear" w:color="auto" w:fill="auto"/>
           </w:tcPr>
           <w:p>
             <w:pPr>
@@ -877,7 +857,6 @@
               <w:bottom w:val="single" w:sz="4" w:space="0" w:color="000001"/>
               <w:right w:val="single" w:sz="2" w:space="0" w:color="000001"/>
             </w:tcBorders>
-            <w:shd w:val="clear" w:color="auto" w:fill="auto"/>
           </w:tcPr>
           <w:p>
             <w:pPr>
@@ -926,7 +905,6 @@
               <w:bottom w:val="single" w:sz="4" w:space="0" w:color="000001"/>
               <w:right w:val="single" w:sz="2" w:space="0" w:color="000001"/>
             </w:tcBorders>
-            <w:shd w:val="clear" w:color="auto" w:fill="auto"/>
           </w:tcPr>
           <w:p>
             <w:pPr>
@@ -950,7 +928,6 @@
               <w:bottom w:val="single" w:sz="4" w:space="0" w:color="000001"/>
               <w:right w:val="single" w:sz="2" w:space="0" w:color="000001"/>
             </w:tcBorders>
-            <w:shd w:val="clear" w:color="auto" w:fill="auto"/>
           </w:tcPr>
           <w:p>
             <w:pPr>
@@ -977,7 +954,6 @@
               <w:bottom w:val="single" w:sz="4" w:space="0" w:color="000001"/>
               <w:right w:val="single" w:sz="2" w:space="0" w:color="000001"/>
             </w:tcBorders>
-            <w:shd w:val="clear" w:color="auto" w:fill="auto"/>
           </w:tcPr>
           <w:p>
             <w:pPr>
@@ -1001,7 +977,6 @@
               <w:bottom w:val="single" w:sz="4" w:space="0" w:color="000001"/>
               <w:right w:val="single" w:sz="2" w:space="0" w:color="000001"/>
             </w:tcBorders>
-            <w:shd w:val="clear" w:color="auto" w:fill="auto"/>
           </w:tcPr>
           <w:p>
             <w:pPr>
@@ -1026,7 +1001,6 @@
               <w:bottom w:val="single" w:sz="4" w:space="0" w:color="000001"/>
               <w:right w:val="single" w:sz="2" w:space="0" w:color="000001"/>
             </w:tcBorders>
-            <w:shd w:val="clear" w:color="auto" w:fill="auto"/>
           </w:tcPr>
           <w:p>
             <w:pPr>
@@ -1050,7 +1024,6 @@
               <w:bottom w:val="single" w:sz="4" w:space="0" w:color="000001"/>
               <w:right w:val="single" w:sz="2" w:space="0" w:color="000001"/>
             </w:tcBorders>
-            <w:shd w:val="clear" w:color="auto" w:fill="auto"/>
           </w:tcPr>
           <w:p>
             <w:pPr>
@@ -1110,7 +1083,6 @@
               <w:bottom w:val="single" w:sz="4" w:space="0" w:color="000001"/>
               <w:right w:val="single" w:sz="2" w:space="0" w:color="000001"/>
             </w:tcBorders>
-            <w:shd w:val="clear" w:color="auto" w:fill="auto"/>
           </w:tcPr>
           <w:p>
             <w:pPr>
@@ -1152,7 +1124,6 @@
               <w:bottom w:val="single" w:sz="4" w:space="0" w:color="000001"/>
               <w:right w:val="single" w:sz="2" w:space="0" w:color="000001"/>
             </w:tcBorders>
-            <w:shd w:val="clear" w:color="auto" w:fill="auto"/>
           </w:tcPr>
           <w:p>
             <w:pPr>
@@ -1176,7 +1147,6 @@
               <w:bottom w:val="single" w:sz="4" w:space="0" w:color="000001"/>
               <w:right w:val="single" w:sz="2" w:space="0" w:color="000001"/>
             </w:tcBorders>
-            <w:shd w:val="clear" w:color="auto" w:fill="auto"/>
           </w:tcPr>
           <w:p>
             <w:pPr>
@@ -1209,7 +1179,6 @@
               <w:bottom w:val="single" w:sz="4" w:space="0" w:color="000001"/>
               <w:right w:val="single" w:sz="2" w:space="0" w:color="000001"/>
             </w:tcBorders>
-            <w:shd w:val="clear" w:color="auto" w:fill="auto"/>
           </w:tcPr>
           <w:p>
             <w:pPr>
@@ -1233,7 +1202,6 @@
               <w:bottom w:val="single" w:sz="4" w:space="0" w:color="000001"/>
               <w:right w:val="single" w:sz="2" w:space="0" w:color="000001"/>
             </w:tcBorders>
-            <w:shd w:val="clear" w:color="auto" w:fill="auto"/>
           </w:tcPr>
           <w:p>
             <w:pPr>
@@ -1299,7 +1267,6 @@
               <w:bottom w:val="single" w:sz="4" w:space="0" w:color="000001"/>
               <w:right w:val="single" w:sz="2" w:space="0" w:color="000001"/>
             </w:tcBorders>
-            <w:shd w:val="clear" w:color="auto" w:fill="auto"/>
           </w:tcPr>
           <w:p>
             <w:pPr>
@@ -1323,7 +1290,6 @@
               <w:bottom w:val="single" w:sz="4" w:space="0" w:color="000001"/>
               <w:right w:val="single" w:sz="2" w:space="0" w:color="000001"/>
             </w:tcBorders>
-            <w:shd w:val="clear" w:color="auto" w:fill="auto"/>
             <w:vAlign w:val="center"/>
           </w:tcPr>
           <w:p>
@@ -1400,7 +1366,6 @@
               <w:bottom w:val="single" w:sz="4" w:space="0" w:color="000001"/>
               <w:right w:val="single" w:sz="2" w:space="0" w:color="000001"/>
             </w:tcBorders>
-            <w:shd w:val="clear" w:color="auto" w:fill="auto"/>
             <w:vAlign w:val="center"/>
           </w:tcPr>
           <w:p>
@@ -1446,7 +1411,6 @@
               <w:bottom w:val="single" w:sz="4" w:space="0" w:color="000001"/>
               <w:right w:val="single" w:sz="2" w:space="0" w:color="000001"/>
             </w:tcBorders>
-            <w:shd w:val="clear" w:color="auto" w:fill="auto"/>
           </w:tcPr>
           <w:p>
             <w:pPr>
@@ -1470,7 +1434,6 @@
               <w:bottom w:val="single" w:sz="4" w:space="0" w:color="000001"/>
               <w:right w:val="single" w:sz="2" w:space="0" w:color="000001"/>
             </w:tcBorders>
-            <w:shd w:val="clear" w:color="auto" w:fill="auto"/>
             <w:vAlign w:val="center"/>
           </w:tcPr>
           <w:p>
@@ -1615,7 +1578,6 @@
               <w:bottom w:val="single" w:sz="4" w:space="0" w:color="000001"/>
               <w:right w:val="single" w:sz="2" w:space="0" w:color="000001"/>
             </w:tcBorders>
-            <w:shd w:val="clear" w:color="auto" w:fill="auto"/>
           </w:tcPr>
           <w:p>
             <w:pPr>
@@ -1639,7 +1601,6 @@
               <w:bottom w:val="single" w:sz="4" w:space="0" w:color="000001"/>
               <w:right w:val="single" w:sz="2" w:space="0" w:color="000001"/>
             </w:tcBorders>
-            <w:shd w:val="clear" w:color="auto" w:fill="auto"/>
             <w:vAlign w:val="center"/>
           </w:tcPr>
           <w:p>
@@ -1653,6 +1614,7 @@
                 <w:sz w:val="23"/>
                 <w:szCs w:val="23"/>
               </w:rPr>
+              <w:lastRenderedPageBreak/>
               <w:t>Forma de exercício de atividade</w:t>
             </w:r>
             <w:r>
@@ -1722,7 +1684,6 @@
               <w:bottom w:val="single" w:sz="4" w:space="0" w:color="000001"/>
               <w:right w:val="single" w:sz="2" w:space="0" w:color="000001"/>
             </w:tcBorders>
-            <w:shd w:val="clear" w:color="auto" w:fill="auto"/>
           </w:tcPr>
           <w:p>
             <w:pPr>
@@ -1746,7 +1707,6 @@
               <w:bottom w:val="single" w:sz="4" w:space="0" w:color="000001"/>
               <w:right w:val="single" w:sz="2" w:space="0" w:color="000001"/>
             </w:tcBorders>
-            <w:shd w:val="clear" w:color="auto" w:fill="auto"/>
             <w:vAlign w:val="center"/>
           </w:tcPr>
           <w:p>
@@ -1755,7 +1715,6 @@
               <w:jc w:val="both"/>
             </w:pPr>
             <w:r>
-              <w:lastRenderedPageBreak/>
               <w:t xml:space="preserve">Condição no grupo familiar (se economia familiar):   </w:t>
             </w:r>
             <w:proofErr w:type="gramStart"/>
@@ -1801,7 +1760,6 @@
               <w:bottom w:val="single" w:sz="4" w:space="0" w:color="000001"/>
               <w:right w:val="single" w:sz="2" w:space="0" w:color="000001"/>
             </w:tcBorders>
-            <w:shd w:val="clear" w:color="auto" w:fill="auto"/>
           </w:tcPr>
           <w:p>
             <w:pPr>
@@ -1825,7 +1783,6 @@
               <w:bottom w:val="single" w:sz="4" w:space="0" w:color="000001"/>
               <w:right w:val="single" w:sz="2" w:space="0" w:color="000001"/>
             </w:tcBorders>
-            <w:shd w:val="clear" w:color="auto" w:fill="auto"/>
             <w:vAlign w:val="center"/>
           </w:tcPr>
           <w:p>
@@ -1848,7 +1805,6 @@
               <w:bottom w:val="single" w:sz="4" w:space="0" w:color="000001"/>
               <w:right w:val="single" w:sz="2" w:space="0" w:color="000001"/>
             </w:tcBorders>
-            <w:shd w:val="clear" w:color="auto" w:fill="auto"/>
             <w:vAlign w:val="center"/>
           </w:tcPr>
           <w:p>
@@ -1870,7 +1826,6 @@
               <w:bottom w:val="single" w:sz="4" w:space="0" w:color="000001"/>
               <w:right w:val="single" w:sz="2" w:space="0" w:color="000001"/>
             </w:tcBorders>
-            <w:shd w:val="clear" w:color="auto" w:fill="auto"/>
           </w:tcPr>
           <w:p>
             <w:pPr>
@@ -1894,7 +1849,6 @@
               <w:bottom w:val="single" w:sz="4" w:space="0" w:color="000001"/>
               <w:right w:val="single" w:sz="2" w:space="0" w:color="000001"/>
             </w:tcBorders>
-            <w:shd w:val="clear" w:color="auto" w:fill="auto"/>
             <w:vAlign w:val="center"/>
           </w:tcPr>
           <w:p>
@@ -1947,7 +1901,6 @@
               <w:bottom w:val="single" w:sz="4" w:space="0" w:color="000001"/>
               <w:right w:val="single" w:sz="2" w:space="0" w:color="000001"/>
             </w:tcBorders>
-            <w:shd w:val="clear" w:color="auto" w:fill="auto"/>
             <w:vAlign w:val="center"/>
           </w:tcPr>
           <w:p>
@@ -2018,7 +1971,6 @@
               <w:bottom w:val="single" w:sz="4" w:space="0" w:color="000001"/>
               <w:right w:val="single" w:sz="2" w:space="0" w:color="000001"/>
             </w:tcBorders>
-            <w:shd w:val="clear" w:color="auto" w:fill="auto"/>
             <w:vAlign w:val="center"/>
           </w:tcPr>
           <w:p>
@@ -2118,7 +2070,6 @@
               <w:bottom w:val="single" w:sz="4" w:space="0" w:color="000001"/>
               <w:right w:val="single" w:sz="2" w:space="0" w:color="000001"/>
             </w:tcBorders>
-            <w:shd w:val="clear" w:color="auto" w:fill="auto"/>
             <w:vAlign w:val="center"/>
           </w:tcPr>
           <w:p>
@@ -2171,7 +2122,6 @@
               <w:bottom w:val="single" w:sz="4" w:space="0" w:color="000001"/>
               <w:right w:val="single" w:sz="2" w:space="0" w:color="000001"/>
             </w:tcBorders>
-            <w:shd w:val="clear" w:color="auto" w:fill="auto"/>
           </w:tcPr>
           <w:p>
             <w:pPr>
@@ -2212,7 +2162,6 @@
               <w:bottom w:val="single" w:sz="4" w:space="0" w:color="000001"/>
               <w:right w:val="single" w:sz="4" w:space="0" w:color="000001"/>
             </w:tcBorders>
-            <w:shd w:val="clear" w:color="auto" w:fill="auto"/>
           </w:tcPr>
           <w:p>
             <w:pPr>
@@ -2371,7 +2320,6 @@
               <w:bottom w:val="single" w:sz="4" w:space="0" w:color="000001"/>
               <w:right w:val="single" w:sz="4" w:space="0" w:color="000001"/>
             </w:tcBorders>
-            <w:shd w:val="clear" w:color="auto" w:fill="auto"/>
           </w:tcPr>
           <w:p>
             <w:pPr>
@@ -2564,7 +2512,6 @@
               <w:bottom w:val="single" w:sz="4" w:space="0" w:color="000001"/>
               <w:right w:val="single" w:sz="4" w:space="0" w:color="000001"/>
             </w:tcBorders>
-            <w:shd w:val="clear" w:color="auto" w:fill="auto"/>
           </w:tcPr>
           <w:p>
             <w:pPr>
@@ -2582,6 +2529,7 @@
                 <w:sz w:val="23"/>
                 <w:szCs w:val="23"/>
               </w:rPr>
+              <w:lastRenderedPageBreak/>
               <w:t>V-DOCUMENTOS EM QUE SE BASEOU PARA EMITIR A DECLARAÇÃO:</w:t>
             </w:r>
           </w:p>
@@ -2931,20 +2879,18 @@
               <w:bottom w:val="single" w:sz="4" w:space="0" w:color="000001"/>
               <w:right w:val="single" w:sz="4" w:space="0" w:color="000001"/>
             </w:tcBorders>
-            <w:shd w:val="clear" w:color="auto" w:fill="auto"/>
-          </w:tcPr>
-          <w:p>
-            <w:pPr>
-              <w:snapToGrid w:val="0"/>
-              <w:jc w:val="both"/>
-            </w:pPr>
-            <w:r>
-              <w:rPr>
-                <w:b/>
-                <w:sz w:val="23"/>
-                <w:szCs w:val="23"/>
-              </w:rPr>
-              <w:lastRenderedPageBreak/>
+          </w:tcPr>
+          <w:p>
+            <w:pPr>
+              <w:snapToGrid w:val="0"/>
+              <w:jc w:val="both"/>
+            </w:pPr>
+            <w:r>
+              <w:rPr>
+                <w:b/>
+                <w:sz w:val="23"/>
+                <w:szCs w:val="23"/>
+              </w:rPr>
               <w:t>VI-IDENTIFICAÇÃO DA ENTIDADE</w:t>
             </w:r>
             <w:r>
@@ -3166,7 +3112,6 @@
               <w:bottom w:val="single" w:sz="4" w:space="0" w:color="000001"/>
               <w:right w:val="single" w:sz="4" w:space="0" w:color="000001"/>
             </w:tcBorders>
-            <w:shd w:val="clear" w:color="auto" w:fill="auto"/>
           </w:tcPr>
           <w:p>
             <w:pPr>
@@ -3452,19 +3397,19 @@
               <w:bottom w:val="single" w:sz="4" w:space="0" w:color="000001"/>
               <w:right w:val="single" w:sz="4" w:space="0" w:color="000001"/>
             </w:tcBorders>
-            <w:shd w:val="clear" w:color="auto" w:fill="auto"/>
-          </w:tcPr>
-          <w:p>
-            <w:pPr>
-              <w:snapToGrid w:val="0"/>
-              <w:jc w:val="both"/>
-            </w:pPr>
-            <w:r>
-              <w:rPr>
-                <w:b/>
-                <w:sz w:val="23"/>
-                <w:szCs w:val="23"/>
-              </w:rPr>
+          </w:tcPr>
+          <w:p>
+            <w:pPr>
+              <w:snapToGrid w:val="0"/>
+              <w:jc w:val="both"/>
+            </w:pPr>
+            <w:r>
+              <w:rPr>
+                <w:b/>
+                <w:sz w:val="23"/>
+                <w:szCs w:val="23"/>
+              </w:rPr>
+              <w:lastRenderedPageBreak/>
               <w:t>VII</w:t>
             </w:r>
             <w:r>
